--- a/paper.docx
+++ b/paper.docx
@@ -3,11 +3,244 @@
 <w:document xmlns:wpc="http://schemas.microsoft.com/office/word/2010/wordprocessingCanvas" xmlns:cx="http://schemas.microsoft.com/office/drawing/2014/chartex" xmlns:cx1="http://schemas.microsoft.com/office/drawing/2015/9/8/chartex" xmlns:cx2="http://schemas.microsoft.com/office/drawing/2015/10/21/chartex" xmlns:cx3="http://schemas.microsoft.com/office/drawing/2016/5/9/chartex" xmlns:cx4="http://schemas.microsoft.com/office/drawing/2016/5/10/chartex" xmlns:cx5="http://schemas.microsoft.com/office/drawing/2016/5/11/chartex" xmlns:cx6="http://schemas.microsoft.com/office/drawing/2016/5/12/chartex" xmlns:cx7="http://schemas.microsoft.com/office/drawing/2016/5/13/chartex" xmlns:cx8="http://schemas.microsoft.com/office/drawing/2016/5/14/chartex" xmlns:mc="http://schemas.openxmlformats.org/markup-compatibility/2006" xmlns:aink="http://schemas.microsoft.com/office/drawing/2016/ink" xmlns:am3d="http://schemas.microsoft.com/office/drawing/2017/model3d" xmlns:o="urn:schemas-microsoft-com:office:office" xmlns:oel="http://schemas.microsoft.com/office/2019/extlst" xmlns:r="http://schemas.openxmlformats.org/officeDocument/2006/relationships" xmlns:m="http://schemas.openxmlformats.org/officeDocument/2006/math" xmlns:v="urn:schemas-microsoft-com:vml" xmlns:wp14="http://schemas.microsoft.com/office/word/2010/wordprocessingDrawing" xmlns:wp="http://schemas.openxmlformats.org/drawingml/2006/wordprocessingDrawing" xmlns:w10="urn:schemas-microsoft-com:office:word" xmlns:w="http://schemas.openxmlformats.org/wordprocessingml/2006/main" xmlns:w14="http://schemas.microsoft.com/office/word/2010/wordml" xmlns:w15="http://schemas.microsoft.com/office/word/2012/wordml" xmlns:w16cex="http://schemas.microsoft.com/office/word/2018/wordml/cex" xmlns:w16cid="http://schemas.microsoft.com/office/word/2016/wordml/cid" xmlns:w16="http://schemas.microsoft.com/office/word/2018/wordml" xmlns:w16sdtdh="http://schemas.microsoft.com/office/word/2020/wordml/sdtdatahash" xmlns:w16se="http://schemas.microsoft.com/office/word/2015/wordml/symex" xmlns:wpg="http://schemas.microsoft.com/office/word/2010/wordprocessingGroup" xmlns:wpi="http://schemas.microsoft.com/office/word/2010/wordprocessingInk" xmlns:wne="http://schemas.microsoft.com/office/word/2006/wordml" xmlns:wps="http://schemas.microsoft.com/office/word/2010/wordprocessingShape" mc:Ignorable="w14 w15 w16se w16cid w16 w16cex w16sdtdh wp14">
   <w:body>
     <w:p>
-      <w:r>
+      <w:pPr>
+        <w:spacing w:line="360" w:lineRule="auto"/>
+        <w:rPr>
+          <w:sz w:val="24"/>
+          <w:szCs w:val="24"/>
+        </w:rPr>
+      </w:pPr>
+      <w:r>
+        <w:rPr>
+          <w:sz w:val="24"/>
+          <w:szCs w:val="24"/>
+        </w:rPr>
         <w:t>Brian Stevenson</w:t>
       </w:r>
     </w:p>
-    <w:p/>
+    <w:p>
+      <w:pPr>
+        <w:spacing w:line="360" w:lineRule="auto"/>
+        <w:rPr>
+          <w:sz w:val="24"/>
+          <w:szCs w:val="24"/>
+        </w:rPr>
+      </w:pPr>
+      <w:r>
+        <w:rPr>
+          <w:sz w:val="24"/>
+          <w:szCs w:val="24"/>
+        </w:rPr>
+        <w:t>10/03/23</w:t>
+      </w:r>
+    </w:p>
+    <w:p>
+      <w:pPr>
+        <w:spacing w:line="360" w:lineRule="auto"/>
+        <w:rPr>
+          <w:sz w:val="24"/>
+          <w:szCs w:val="24"/>
+        </w:rPr>
+      </w:pPr>
+      <w:r>
+        <w:rPr>
+          <w:sz w:val="24"/>
+          <w:szCs w:val="24"/>
+        </w:rPr>
+        <w:t>CECS 329 Concepts of CS Theory</w:t>
+      </w:r>
+    </w:p>
+    <w:p>
+      <w:pPr>
+        <w:spacing w:line="360" w:lineRule="auto"/>
+        <w:rPr>
+          <w:sz w:val="24"/>
+          <w:szCs w:val="24"/>
+        </w:rPr>
+      </w:pPr>
+      <w:r>
+        <w:rPr>
+          <w:sz w:val="24"/>
+          <w:szCs w:val="24"/>
+        </w:rPr>
+        <w:t>Dr Todd Ebert</w:t>
+      </w:r>
+    </w:p>
+    <w:p>
+      <w:pPr>
+        <w:spacing w:line="360" w:lineRule="auto"/>
+        <w:jc w:val="center"/>
+        <w:rPr>
+          <w:sz w:val="24"/>
+          <w:szCs w:val="24"/>
+        </w:rPr>
+      </w:pPr>
+      <w:r>
+        <w:rPr>
+          <w:sz w:val="24"/>
+          <w:szCs w:val="24"/>
+        </w:rPr>
+        <w:t>NP-Complete Problems in Practice</w:t>
+      </w:r>
+    </w:p>
+    <w:p>
+      <w:pPr>
+        <w:spacing w:line="360" w:lineRule="auto"/>
+        <w:rPr>
+          <w:sz w:val="24"/>
+          <w:szCs w:val="24"/>
+        </w:rPr>
+      </w:pPr>
+      <w:r>
+        <w:rPr>
+          <w:sz w:val="24"/>
+          <w:szCs w:val="24"/>
+        </w:rPr>
+        <w:tab/>
+      </w:r>
+      <w:proofErr w:type="spellStart"/>
+      <w:r>
+        <w:rPr>
+          <w:sz w:val="24"/>
+          <w:szCs w:val="24"/>
+        </w:rPr>
+        <w:t>A</w:t>
+      </w:r>
+      <w:r>
+        <w:rPr>
+          <w:sz w:val="24"/>
+          <w:szCs w:val="24"/>
+        </w:rPr>
+        <w:t>sdf</w:t>
+      </w:r>
+      <w:proofErr w:type="spellEnd"/>
+    </w:p>
+    <w:p>
+      <w:pPr>
+        <w:spacing w:line="360" w:lineRule="auto"/>
+        <w:rPr>
+          <w:sz w:val="24"/>
+          <w:szCs w:val="24"/>
+        </w:rPr>
+      </w:pPr>
+    </w:p>
+    <w:p>
+      <w:pPr>
+        <w:rPr>
+          <w:sz w:val="24"/>
+          <w:szCs w:val="24"/>
+        </w:rPr>
+      </w:pPr>
+      <w:r>
+        <w:rPr>
+          <w:sz w:val="24"/>
+          <w:szCs w:val="24"/>
+        </w:rPr>
+        <w:br w:type="page"/>
+      </w:r>
+    </w:p>
+    <w:p>
+      <w:pPr>
+        <w:spacing w:line="360" w:lineRule="auto"/>
+        <w:jc w:val="center"/>
+        <w:rPr>
+          <w:sz w:val="24"/>
+          <w:szCs w:val="24"/>
+        </w:rPr>
+      </w:pPr>
+      <w:r>
+        <w:rPr>
+          <w:sz w:val="24"/>
+          <w:szCs w:val="24"/>
+        </w:rPr>
+        <w:lastRenderedPageBreak/>
+        <w:t>Work Cited</w:t>
+      </w:r>
+    </w:p>
+    <w:p>
+      <w:pPr>
+        <w:spacing w:line="360" w:lineRule="auto"/>
+        <w:rPr>
+          <w:sz w:val="24"/>
+          <w:szCs w:val="24"/>
+        </w:rPr>
+      </w:pPr>
+      <w:proofErr w:type="spellStart"/>
+      <w:r>
+        <w:rPr>
+          <w:sz w:val="24"/>
+          <w:szCs w:val="24"/>
+        </w:rPr>
+        <w:t>Giannoula</w:t>
+      </w:r>
+      <w:proofErr w:type="spellEnd"/>
+      <w:r>
+        <w:rPr>
+          <w:sz w:val="24"/>
+          <w:szCs w:val="24"/>
+        </w:rPr>
+        <w:t xml:space="preserve">, G. 2018, January 30. </w:t>
+      </w:r>
+      <w:r>
+        <w:rPr>
+          <w:sz w:val="24"/>
+          <w:szCs w:val="24"/>
+        </w:rPr>
+        <w:t>Graph Coloring: The Sudoku Solver</w:t>
+      </w:r>
+      <w:r>
+        <w:rPr>
+          <w:sz w:val="24"/>
+          <w:szCs w:val="24"/>
+        </w:rPr>
+        <w:t xml:space="preserve">. </w:t>
+      </w:r>
+      <w:proofErr w:type="spellStart"/>
+      <w:r>
+        <w:rPr>
+          <w:sz w:val="24"/>
+          <w:szCs w:val="24"/>
+        </w:rPr>
+        <w:t>Linkedin</w:t>
+      </w:r>
+      <w:proofErr w:type="spellEnd"/>
+      <w:r>
+        <w:rPr>
+          <w:sz w:val="24"/>
+          <w:szCs w:val="24"/>
+        </w:rPr>
+        <w:t xml:space="preserve">. </w:t>
+      </w:r>
+      <w:hyperlink r:id="rId4" w:history="1">
+        <w:r>
+          <w:rPr>
+            <w:rStyle w:val="Hyperlink"/>
+            <w:sz w:val="24"/>
+            <w:szCs w:val="24"/>
+          </w:rPr>
+          <w:t>https://www.linkedin.com/pulse/graph-coloring-sudoku-solver-christina-giannoula/</w:t>
+        </w:r>
+      </w:hyperlink>
+    </w:p>
+    <w:p>
+      <w:pPr>
+        <w:spacing w:line="360" w:lineRule="auto"/>
+        <w:rPr>
+          <w:sz w:val="24"/>
+          <w:szCs w:val="24"/>
+        </w:rPr>
+      </w:pPr>
+    </w:p>
+    <w:p>
+      <w:pPr>
+        <w:spacing w:line="360" w:lineRule="auto"/>
+        <w:rPr>
+          <w:b/>
+          <w:sz w:val="24"/>
+          <w:szCs w:val="24"/>
+        </w:rPr>
+      </w:pPr>
+    </w:p>
     <w:sectPr>
       <w:pgSz w:w="12240" w:h="15840"/>
       <w:pgMar w:top="1440" w:right="1440" w:bottom="1440" w:left="1440" w:header="720" w:footer="720" w:gutter="0"/>
@@ -422,7 +655,6 @@
   <w:style w:type="character" w:default="1" w:styleId="DefaultParagraphFont">
     <w:name w:val="Default Paragraph Font"/>
     <w:uiPriority w:val="1"/>
-    <w:semiHidden/>
     <w:unhideWhenUsed/>
   </w:style>
   <w:style w:type="table" w:default="1" w:styleId="TableNormal">
@@ -445,6 +677,29 @@
     <w:uiPriority w:val="99"/>
     <w:semiHidden/>
     <w:unhideWhenUsed/>
+  </w:style>
+  <w:style w:type="character" w:styleId="Hyperlink">
+    <w:name w:val="Hyperlink"/>
+    <w:basedOn w:val="DefaultParagraphFont"/>
+    <w:uiPriority w:val="99"/>
+    <w:unhideWhenUsed/>
+    <w:rsid w:val="00135590"/>
+    <w:rPr>
+      <w:color w:val="0563C1" w:themeColor="hyperlink"/>
+      <w:u w:val="single"/>
+    </w:rPr>
+  </w:style>
+  <w:style w:type="character" w:styleId="UnresolvedMention">
+    <w:name w:val="Unresolved Mention"/>
+    <w:basedOn w:val="DefaultParagraphFont"/>
+    <w:uiPriority w:val="99"/>
+    <w:semiHidden/>
+    <w:unhideWhenUsed/>
+    <w:rsid w:val="00135590"/>
+    <w:rPr>
+      <w:color w:val="605E5C"/>
+      <w:shd w:val="clear" w:color="auto" w:fill="E1DFDD"/>
+    </w:rPr>
   </w:style>
 </w:styles>
 </file>

--- a/paper.docx
+++ b/paper.docx
@@ -6,12 +6,14 @@
       <w:pPr>
         <w:spacing w:line="360" w:lineRule="auto"/>
         <w:rPr>
-          <w:sz w:val="24"/>
-          <w:szCs w:val="24"/>
-        </w:rPr>
-      </w:pPr>
-      <w:r>
-        <w:rPr>
+          <w:rFonts w:cstheme="minorHAnsi"/>
+          <w:sz w:val="24"/>
+          <w:szCs w:val="24"/>
+        </w:rPr>
+      </w:pPr>
+      <w:r>
+        <w:rPr>
+          <w:rFonts w:cstheme="minorHAnsi"/>
           <w:sz w:val="24"/>
           <w:szCs w:val="24"/>
         </w:rPr>
@@ -22,12 +24,14 @@
       <w:pPr>
         <w:spacing w:line="360" w:lineRule="auto"/>
         <w:rPr>
-          <w:sz w:val="24"/>
-          <w:szCs w:val="24"/>
-        </w:rPr>
-      </w:pPr>
-      <w:r>
-        <w:rPr>
+          <w:rFonts w:cstheme="minorHAnsi"/>
+          <w:sz w:val="24"/>
+          <w:szCs w:val="24"/>
+        </w:rPr>
+      </w:pPr>
+      <w:r>
+        <w:rPr>
+          <w:rFonts w:cstheme="minorHAnsi"/>
           <w:sz w:val="24"/>
           <w:szCs w:val="24"/>
         </w:rPr>
@@ -38,12 +42,14 @@
       <w:pPr>
         <w:spacing w:line="360" w:lineRule="auto"/>
         <w:rPr>
-          <w:sz w:val="24"/>
-          <w:szCs w:val="24"/>
-        </w:rPr>
-      </w:pPr>
-      <w:r>
-        <w:rPr>
+          <w:rFonts w:cstheme="minorHAnsi"/>
+          <w:sz w:val="24"/>
+          <w:szCs w:val="24"/>
+        </w:rPr>
+      </w:pPr>
+      <w:r>
+        <w:rPr>
+          <w:rFonts w:cstheme="minorHAnsi"/>
           <w:sz w:val="24"/>
           <w:szCs w:val="24"/>
         </w:rPr>
@@ -54,12 +60,14 @@
       <w:pPr>
         <w:spacing w:line="360" w:lineRule="auto"/>
         <w:rPr>
-          <w:sz w:val="24"/>
-          <w:szCs w:val="24"/>
-        </w:rPr>
-      </w:pPr>
-      <w:r>
-        <w:rPr>
+          <w:rFonts w:cstheme="minorHAnsi"/>
+          <w:sz w:val="24"/>
+          <w:szCs w:val="24"/>
+        </w:rPr>
+      </w:pPr>
+      <w:r>
+        <w:rPr>
+          <w:rFonts w:cstheme="minorHAnsi"/>
           <w:sz w:val="24"/>
           <w:szCs w:val="24"/>
         </w:rPr>
@@ -71,12 +79,14 @@
         <w:spacing w:line="360" w:lineRule="auto"/>
         <w:jc w:val="center"/>
         <w:rPr>
-          <w:sz w:val="24"/>
-          <w:szCs w:val="24"/>
-        </w:rPr>
-      </w:pPr>
-      <w:r>
-        <w:rPr>
+          <w:rFonts w:cstheme="minorHAnsi"/>
+          <w:sz w:val="24"/>
+          <w:szCs w:val="24"/>
+        </w:rPr>
+      </w:pPr>
+      <w:r>
+        <w:rPr>
+          <w:rFonts w:cstheme="minorHAnsi"/>
           <w:sz w:val="24"/>
           <w:szCs w:val="24"/>
         </w:rPr>
@@ -85,75 +95,29 @@
     </w:p>
     <w:p>
       <w:pPr>
-        <w:spacing w:line="360" w:lineRule="auto"/>
-        <w:rPr>
-          <w:sz w:val="24"/>
-          <w:szCs w:val="24"/>
-        </w:rPr>
-      </w:pPr>
-      <w:r>
-        <w:rPr>
-          <w:sz w:val="24"/>
-          <w:szCs w:val="24"/>
-        </w:rPr>
-        <w:tab/>
-      </w:r>
-      <w:proofErr w:type="spellStart"/>
-      <w:r>
-        <w:rPr>
-          <w:sz w:val="24"/>
-          <w:szCs w:val="24"/>
-        </w:rPr>
-        <w:t>A</w:t>
-      </w:r>
-      <w:r>
-        <w:rPr>
-          <w:sz w:val="24"/>
-          <w:szCs w:val="24"/>
-        </w:rPr>
-        <w:t>sdf</w:t>
-      </w:r>
-      <w:proofErr w:type="spellEnd"/>
-    </w:p>
-    <w:p>
-      <w:pPr>
-        <w:spacing w:line="360" w:lineRule="auto"/>
-        <w:rPr>
-          <w:sz w:val="24"/>
-          <w:szCs w:val="24"/>
-        </w:rPr>
-      </w:pPr>
-    </w:p>
-    <w:p>
-      <w:pPr>
-        <w:rPr>
-          <w:sz w:val="24"/>
-          <w:szCs w:val="24"/>
-        </w:rPr>
-      </w:pPr>
-      <w:r>
-        <w:rPr>
-          <w:sz w:val="24"/>
-          <w:szCs w:val="24"/>
-        </w:rPr>
-        <w:br w:type="page"/>
-      </w:r>
+        <w:rPr>
+          <w:rFonts w:cstheme="minorHAnsi"/>
+          <w:sz w:val="24"/>
+          <w:szCs w:val="24"/>
+        </w:rPr>
+      </w:pPr>
     </w:p>
     <w:p>
       <w:pPr>
         <w:spacing w:line="360" w:lineRule="auto"/>
         <w:jc w:val="center"/>
         <w:rPr>
-          <w:sz w:val="24"/>
-          <w:szCs w:val="24"/>
-        </w:rPr>
-      </w:pPr>
-      <w:r>
-        <w:rPr>
-          <w:sz w:val="24"/>
-          <w:szCs w:val="24"/>
-        </w:rPr>
-        <w:lastRenderedPageBreak/>
+          <w:rFonts w:cstheme="minorHAnsi"/>
+          <w:sz w:val="24"/>
+          <w:szCs w:val="24"/>
+        </w:rPr>
+      </w:pPr>
+      <w:r>
+        <w:rPr>
+          <w:rFonts w:cstheme="minorHAnsi"/>
+          <w:sz w:val="24"/>
+          <w:szCs w:val="24"/>
+        </w:rPr>
         <w:t>Work Cited</w:t>
       </w:r>
     </w:p>
@@ -161,60 +125,24 @@
       <w:pPr>
         <w:spacing w:line="360" w:lineRule="auto"/>
         <w:rPr>
-          <w:sz w:val="24"/>
-          <w:szCs w:val="24"/>
-        </w:rPr>
-      </w:pPr>
-      <w:proofErr w:type="spellStart"/>
-      <w:r>
-        <w:rPr>
-          <w:sz w:val="24"/>
-          <w:szCs w:val="24"/>
-        </w:rPr>
-        <w:t>Giannoula</w:t>
-      </w:r>
-      <w:proofErr w:type="spellEnd"/>
-      <w:r>
-        <w:rPr>
-          <w:sz w:val="24"/>
-          <w:szCs w:val="24"/>
-        </w:rPr>
-        <w:t xml:space="preserve">, G. 2018, January 30. </w:t>
-      </w:r>
-      <w:r>
-        <w:rPr>
-          <w:sz w:val="24"/>
-          <w:szCs w:val="24"/>
-        </w:rPr>
-        <w:t>Graph Coloring: The Sudoku Solver</w:t>
-      </w:r>
-      <w:r>
-        <w:rPr>
-          <w:sz w:val="24"/>
-          <w:szCs w:val="24"/>
-        </w:rPr>
-        <w:t xml:space="preserve">. </w:t>
-      </w:r>
-      <w:proofErr w:type="spellStart"/>
-      <w:r>
-        <w:rPr>
-          <w:sz w:val="24"/>
-          <w:szCs w:val="24"/>
-        </w:rPr>
-        <w:t>Linkedin</w:t>
-      </w:r>
-      <w:proofErr w:type="spellEnd"/>
-      <w:r>
-        <w:rPr>
-          <w:sz w:val="24"/>
-          <w:szCs w:val="24"/>
-        </w:rPr>
-        <w:t xml:space="preserve">. </w:t>
+          <w:rFonts w:cstheme="minorHAnsi"/>
+          <w:sz w:val="24"/>
+          <w:szCs w:val="24"/>
+        </w:rPr>
+      </w:pPr>
+      <w:r>
+        <w:rPr>
+          <w:rFonts w:cstheme="minorHAnsi"/>
+          <w:sz w:val="24"/>
+          <w:szCs w:val="24"/>
+        </w:rPr>
+        <w:t xml:space="preserve">Giannoula, G. 2018, January 30. Graph Coloring: The Sudoku Solver. Linkedin. </w:t>
       </w:r>
       <w:hyperlink r:id="rId4" w:history="1">
         <w:r>
           <w:rPr>
             <w:rStyle w:val="Hyperlink"/>
+            <w:rFonts w:cstheme="minorHAnsi"/>
             <w:sz w:val="24"/>
             <w:szCs w:val="24"/>
           </w:rPr>
@@ -226,20 +154,1357 @@
       <w:pPr>
         <w:spacing w:line="360" w:lineRule="auto"/>
         <w:rPr>
-          <w:sz w:val="24"/>
-          <w:szCs w:val="24"/>
-        </w:rPr>
-      </w:pPr>
-    </w:p>
-    <w:p>
-      <w:pPr>
-        <w:spacing w:line="360" w:lineRule="auto"/>
-        <w:rPr>
-          <w:b/>
-          <w:sz w:val="24"/>
-          <w:szCs w:val="24"/>
-        </w:rPr>
-      </w:pPr>
+          <w:rFonts w:cstheme="minorHAnsi"/>
+          <w:sz w:val="24"/>
+          <w:szCs w:val="24"/>
+        </w:rPr>
+      </w:pPr>
+    </w:p>
+    <w:p>
+      <w:pPr>
+        <w:spacing w:line="360" w:lineRule="auto"/>
+        <w:rPr>
+          <w:rFonts w:cstheme="minorHAnsi"/>
+          <w:sz w:val="24"/>
+          <w:szCs w:val="24"/>
+        </w:rPr>
+      </w:pPr>
+      <w:r>
+        <w:rPr>
+          <w:rFonts w:cstheme="minorHAnsi"/>
+          <w:sz w:val="24"/>
+          <w:szCs w:val="24"/>
+        </w:rPr>
+        <w:t>C</w:t>
+      </w:r>
+      <w:r>
+        <w:rPr>
+          <w:rFonts w:cstheme="minorHAnsi"/>
+          <w:sz w:val="24"/>
+          <w:szCs w:val="24"/>
+        </w:rPr>
+        <w:t>hauhan</w:t>
+      </w:r>
+      <w:r>
+        <w:rPr>
+          <w:rFonts w:cstheme="minorHAnsi"/>
+          <w:sz w:val="24"/>
+          <w:szCs w:val="24"/>
+        </w:rPr>
+        <w:t xml:space="preserve">, Y. 2020, October 1. 3-coloring is NP Complete. GeeksforGeeks. </w:t>
+      </w:r>
+      <w:hyperlink r:id="rId5" w:history="1">
+        <w:r>
+          <w:rPr>
+            <w:rStyle w:val="Hyperlink"/>
+            <w:rFonts w:cstheme="minorHAnsi"/>
+            <w:sz w:val="24"/>
+            <w:szCs w:val="24"/>
+          </w:rPr>
+          <w:t>https://www.geeksforgeeks.org/3-coloring-is-n</w:t>
+        </w:r>
+        <w:r>
+          <w:rPr>
+            <w:rStyle w:val="Hyperlink"/>
+            <w:rFonts w:cstheme="minorHAnsi"/>
+            <w:sz w:val="24"/>
+            <w:szCs w:val="24"/>
+          </w:rPr>
+          <w:t>p</w:t>
+        </w:r>
+        <w:r>
+          <w:rPr>
+            <w:rStyle w:val="Hyperlink"/>
+            <w:rFonts w:cstheme="minorHAnsi"/>
+            <w:sz w:val="24"/>
+            <w:szCs w:val="24"/>
+          </w:rPr>
+          <w:t>-complete/</w:t>
+        </w:r>
+      </w:hyperlink>
+    </w:p>
+    <w:p>
+      <w:pPr>
+        <w:spacing w:line="360" w:lineRule="auto"/>
+        <w:rPr>
+          <w:rFonts w:cstheme="minorHAnsi"/>
+          <w:sz w:val="24"/>
+          <w:szCs w:val="24"/>
+        </w:rPr>
+      </w:pPr>
+    </w:p>
+    <w:p>
+      <w:pPr>
+        <w:spacing w:line="360" w:lineRule="auto"/>
+        <w:rPr>
+          <w:rFonts w:cstheme="minorHAnsi"/>
+          <w:sz w:val="24"/>
+          <w:szCs w:val="24"/>
+        </w:rPr>
+      </w:pPr>
+      <w:r>
+        <w:rPr>
+          <w:rFonts w:cstheme="minorHAnsi"/>
+          <w:sz w:val="24"/>
+          <w:szCs w:val="24"/>
+        </w:rPr>
+        <w:t>Bhuyan</w:t>
+      </w:r>
+      <w:r>
+        <w:rPr>
+          <w:rFonts w:cstheme="minorHAnsi"/>
+          <w:sz w:val="24"/>
+          <w:szCs w:val="24"/>
+        </w:rPr>
+        <w:t xml:space="preserve">, A. </w:t>
+      </w:r>
+      <w:r>
+        <w:rPr>
+          <w:rFonts w:cstheme="minorHAnsi"/>
+          <w:sz w:val="24"/>
+          <w:szCs w:val="24"/>
+        </w:rPr>
+        <w:t xml:space="preserve">2023, June 11. </w:t>
+      </w:r>
+      <w:r>
+        <w:rPr>
+          <w:rFonts w:cstheme="minorHAnsi"/>
+          <w:sz w:val="24"/>
+          <w:szCs w:val="24"/>
+        </w:rPr>
+        <w:t>Understanding Graph Coloring: An Essential Concept in Graph Theory</w:t>
+      </w:r>
+      <w:r>
+        <w:rPr>
+          <w:rFonts w:cstheme="minorHAnsi"/>
+          <w:sz w:val="24"/>
+          <w:szCs w:val="24"/>
+        </w:rPr>
+        <w:t xml:space="preserve">. Faun.pub. </w:t>
+      </w:r>
+      <w:hyperlink r:id="rId6" w:history="1">
+        <w:r>
+          <w:rPr>
+            <w:rStyle w:val="Hyperlink"/>
+            <w:rFonts w:cstheme="minorHAnsi"/>
+            <w:sz w:val="24"/>
+            <w:szCs w:val="24"/>
+          </w:rPr>
+          <w:t>https://faun.</w:t>
+        </w:r>
+        <w:r>
+          <w:rPr>
+            <w:rStyle w:val="Hyperlink"/>
+            <w:rFonts w:cstheme="minorHAnsi"/>
+            <w:sz w:val="24"/>
+            <w:szCs w:val="24"/>
+          </w:rPr>
+          <w:t>p</w:t>
+        </w:r>
+        <w:r>
+          <w:rPr>
+            <w:rStyle w:val="Hyperlink"/>
+            <w:rFonts w:cstheme="minorHAnsi"/>
+            <w:sz w:val="24"/>
+            <w:szCs w:val="24"/>
+          </w:rPr>
+          <w:t>ub/understanding-graph-coloring-an-essential-concept-in-graph-theory-c40de8421745</w:t>
+        </w:r>
+      </w:hyperlink>
+    </w:p>
+    <w:p>
+      <w:pPr>
+        <w:spacing w:line="360" w:lineRule="auto"/>
+        <w:rPr>
+          <w:rFonts w:cstheme="minorHAnsi"/>
+          <w:sz w:val="24"/>
+          <w:szCs w:val="24"/>
+        </w:rPr>
+      </w:pPr>
+    </w:p>
+    <w:p>
+      <w:pPr>
+        <w:spacing w:line="360" w:lineRule="auto"/>
+        <w:rPr>
+          <w:rFonts w:cstheme="minorHAnsi"/>
+          <w:sz w:val="24"/>
+          <w:szCs w:val="24"/>
+        </w:rPr>
+      </w:pPr>
+      <w:r>
+        <w:rPr>
+          <w:rFonts w:cstheme="minorHAnsi"/>
+          <w:sz w:val="24"/>
+          <w:szCs w:val="24"/>
+        </w:rPr>
+        <w:tab/>
+        <w:t xml:space="preserve">I’ve chosen to cover a problem in networking. Graph coloring is useful in wireless networking, despite it also being useful in other things like coloring maps, solving sudokus, and optimizing compilers. </w:t>
+      </w:r>
+      <w:r>
+        <w:rPr>
+          <w:rFonts w:cstheme="minorHAnsi"/>
+          <w:sz w:val="24"/>
+          <w:szCs w:val="24"/>
+        </w:rPr>
+        <w:t xml:space="preserve">Graph coloring helps many wireless technologies assign channels to clients. A wireless channel is basically a frequency, so there’s problems because there can be many </w:t>
+      </w:r>
+      <w:r>
+        <w:rPr>
+          <w:rFonts w:cstheme="minorHAnsi"/>
+          <w:sz w:val="24"/>
+          <w:szCs w:val="24"/>
+        </w:rPr>
+        <w:t>clients,</w:t>
+      </w:r>
+      <w:r>
+        <w:rPr>
+          <w:rFonts w:cstheme="minorHAnsi"/>
+          <w:sz w:val="24"/>
+          <w:szCs w:val="24"/>
+        </w:rPr>
+        <w:t xml:space="preserve"> but the access point can only broadcast to a finite number of frequencies.</w:t>
+      </w:r>
+      <w:r>
+        <w:rPr>
+          <w:rFonts w:cstheme="minorHAnsi"/>
+          <w:sz w:val="24"/>
+          <w:szCs w:val="24"/>
+        </w:rPr>
+        <w:t xml:space="preserve"> </w:t>
+      </w:r>
+      <w:r>
+        <w:rPr>
+          <w:rFonts w:cstheme="minorHAnsi"/>
+          <w:sz w:val="24"/>
+          <w:szCs w:val="24"/>
+        </w:rPr>
+        <w:t>I</w:t>
+      </w:r>
+      <w:r>
+        <w:rPr>
+          <w:rFonts w:cstheme="minorHAnsi"/>
+          <w:sz w:val="24"/>
+          <w:szCs w:val="24"/>
+        </w:rPr>
+        <w:t xml:space="preserve">n this case </w:t>
+      </w:r>
+      <w:r>
+        <w:rPr>
+          <w:rFonts w:cstheme="minorHAnsi"/>
+          <w:sz w:val="24"/>
+          <w:szCs w:val="24"/>
+        </w:rPr>
+        <w:t xml:space="preserve">clients </w:t>
+      </w:r>
+      <w:r>
+        <w:rPr>
+          <w:rFonts w:cstheme="minorHAnsi"/>
+          <w:sz w:val="24"/>
+          <w:szCs w:val="24"/>
+        </w:rPr>
+        <w:t xml:space="preserve">can be thought of </w:t>
+      </w:r>
+      <w:r>
+        <w:rPr>
+          <w:rFonts w:cstheme="minorHAnsi"/>
+          <w:sz w:val="24"/>
+          <w:szCs w:val="24"/>
+        </w:rPr>
+        <w:t>as</w:t>
+      </w:r>
+      <w:r>
+        <w:rPr>
+          <w:rFonts w:cstheme="minorHAnsi"/>
+          <w:sz w:val="24"/>
+          <w:szCs w:val="24"/>
+        </w:rPr>
+        <w:t xml:space="preserve"> a </w:t>
+      </w:r>
+      <w:r>
+        <w:rPr>
+          <w:rFonts w:cstheme="minorHAnsi"/>
+          <w:sz w:val="24"/>
+          <w:szCs w:val="24"/>
+        </w:rPr>
+        <w:t>receiver and</w:t>
+      </w:r>
+      <w:r>
+        <w:rPr>
+          <w:rFonts w:cstheme="minorHAnsi"/>
+          <w:sz w:val="24"/>
+          <w:szCs w:val="24"/>
+        </w:rPr>
+        <w:t xml:space="preserve"> is generally a </w:t>
+      </w:r>
+      <w:r>
+        <w:rPr>
+          <w:rFonts w:cstheme="minorHAnsi"/>
+          <w:sz w:val="24"/>
+          <w:szCs w:val="24"/>
+        </w:rPr>
+        <w:t>device</w:t>
+      </w:r>
+      <w:r>
+        <w:rPr>
+          <w:rFonts w:cstheme="minorHAnsi"/>
+          <w:sz w:val="24"/>
+          <w:szCs w:val="24"/>
+        </w:rPr>
+        <w:t xml:space="preserve"> that needs communication</w:t>
+      </w:r>
+      <w:r>
+        <w:rPr>
+          <w:rFonts w:cstheme="minorHAnsi"/>
+          <w:sz w:val="24"/>
+          <w:szCs w:val="24"/>
+        </w:rPr>
+        <w:t xml:space="preserve">. My cell phone can be a client for a cell </w:t>
+      </w:r>
+      <w:r>
+        <w:rPr>
+          <w:rFonts w:cstheme="minorHAnsi"/>
+          <w:sz w:val="24"/>
+          <w:szCs w:val="24"/>
+        </w:rPr>
+        <w:t>tower, a</w:t>
+      </w:r>
+      <w:r>
+        <w:rPr>
+          <w:rFonts w:cstheme="minorHAnsi"/>
+          <w:sz w:val="24"/>
+          <w:szCs w:val="24"/>
+        </w:rPr>
+        <w:t xml:space="preserve"> speaker can be a Bluetooth client for my phone, and my computer can be a </w:t>
+      </w:r>
+      <w:r>
+        <w:rPr>
+          <w:rFonts w:cstheme="minorHAnsi"/>
+          <w:sz w:val="24"/>
+          <w:szCs w:val="24"/>
+        </w:rPr>
+        <w:t>Wi-Fi</w:t>
+      </w:r>
+      <w:r>
+        <w:rPr>
+          <w:rFonts w:cstheme="minorHAnsi"/>
+          <w:sz w:val="24"/>
+          <w:szCs w:val="24"/>
+        </w:rPr>
+        <w:t xml:space="preserve"> client for my wireless access point.</w:t>
+      </w:r>
+      <w:r>
+        <w:rPr>
+          <w:rFonts w:cstheme="minorHAnsi"/>
+          <w:sz w:val="24"/>
+          <w:szCs w:val="24"/>
+        </w:rPr>
+        <w:t xml:space="preserve"> Furthermore, if too many </w:t>
+      </w:r>
+      <w:r>
+        <w:rPr>
+          <w:rFonts w:cstheme="minorHAnsi"/>
+          <w:sz w:val="24"/>
+          <w:szCs w:val="24"/>
+        </w:rPr>
+        <w:lastRenderedPageBreak/>
+        <w:t xml:space="preserve">clients get on similar frequencies the signals may interfere with each </w:t>
+      </w:r>
+      <w:r>
+        <w:rPr>
+          <w:rFonts w:cstheme="minorHAnsi"/>
+          <w:sz w:val="24"/>
+          <w:szCs w:val="24"/>
+        </w:rPr>
+        <w:t>other</w:t>
+      </w:r>
+      <w:r>
+        <w:rPr>
+          <w:rFonts w:cstheme="minorHAnsi"/>
+          <w:sz w:val="24"/>
+          <w:szCs w:val="24"/>
+        </w:rPr>
+        <w:t>, especially when they’re nearby</w:t>
+      </w:r>
+      <w:r>
+        <w:rPr>
+          <w:rFonts w:cstheme="minorHAnsi"/>
+          <w:sz w:val="24"/>
+          <w:szCs w:val="24"/>
+        </w:rPr>
+        <w:t xml:space="preserve"> </w:t>
+      </w:r>
+      <w:r>
+        <w:rPr>
+          <w:rFonts w:cstheme="minorHAnsi"/>
+          <w:sz w:val="24"/>
+          <w:szCs w:val="24"/>
+        </w:rPr>
+        <w:t>each other</w:t>
+      </w:r>
+      <w:r>
+        <w:rPr>
+          <w:rFonts w:cstheme="minorHAnsi"/>
+          <w:sz w:val="24"/>
+          <w:szCs w:val="24"/>
+        </w:rPr>
+        <w:t xml:space="preserve">. </w:t>
+      </w:r>
+    </w:p>
+    <w:p>
+      <w:pPr>
+        <w:spacing w:line="360" w:lineRule="auto"/>
+        <w:rPr>
+          <w:rFonts w:cstheme="minorHAnsi"/>
+          <w:sz w:val="24"/>
+          <w:szCs w:val="24"/>
+        </w:rPr>
+      </w:pPr>
+    </w:p>
+    <w:p>
+      <w:pPr>
+        <w:spacing w:line="360" w:lineRule="auto"/>
+        <w:rPr>
+          <w:rFonts w:cstheme="minorHAnsi"/>
+          <w:sz w:val="24"/>
+          <w:szCs w:val="24"/>
+        </w:rPr>
+      </w:pPr>
+      <w:r>
+        <w:rPr>
+          <w:rFonts w:cstheme="minorHAnsi"/>
+          <w:sz w:val="24"/>
+          <w:szCs w:val="24"/>
+        </w:rPr>
+        <w:t>Given a graph G and an integer K, decide if there’s a coloring such that no two adjacent vertices share a color in G using</w:t>
+      </w:r>
+      <w:r>
+        <w:rPr>
+          <w:rFonts w:cstheme="minorHAnsi"/>
+          <w:sz w:val="24"/>
+          <w:szCs w:val="24"/>
+        </w:rPr>
+        <w:t xml:space="preserve"> K colors</w:t>
+      </w:r>
+      <w:r>
+        <w:rPr>
+          <w:rFonts w:cstheme="minorHAnsi"/>
+          <w:sz w:val="24"/>
+          <w:szCs w:val="24"/>
+        </w:rPr>
+        <w:t xml:space="preserve"> (Chauhan, 2020)</w:t>
+      </w:r>
+      <w:r>
+        <w:rPr>
+          <w:rFonts w:cstheme="minorHAnsi"/>
+          <w:sz w:val="24"/>
+          <w:szCs w:val="24"/>
+        </w:rPr>
+        <w:t xml:space="preserve">. </w:t>
+      </w:r>
+      <w:r>
+        <w:rPr>
+          <w:rFonts w:cstheme="minorHAnsi"/>
+          <w:sz w:val="24"/>
+          <w:szCs w:val="24"/>
+        </w:rPr>
+        <w:t>The smallest number of colors required to color a graph is also simply referred to as the graph’s chromatic number. The question can be rephrased as ‘is the graphs chromatic number at most k?’</w:t>
+      </w:r>
+    </w:p>
+    <w:p>
+      <w:pPr>
+        <w:spacing w:line="360" w:lineRule="auto"/>
+        <w:rPr>
+          <w:rFonts w:cstheme="minorHAnsi"/>
+          <w:sz w:val="24"/>
+          <w:szCs w:val="24"/>
+        </w:rPr>
+      </w:pPr>
+    </w:p>
+    <w:p>
+      <w:pPr>
+        <w:spacing w:line="360" w:lineRule="auto"/>
+        <w:rPr>
+          <w:rFonts w:cstheme="minorHAnsi"/>
+          <w:sz w:val="24"/>
+          <w:szCs w:val="24"/>
+        </w:rPr>
+      </w:pPr>
+      <w:r>
+        <w:rPr>
+          <w:rFonts w:cstheme="minorHAnsi"/>
+          <w:sz w:val="24"/>
+          <w:szCs w:val="24"/>
+        </w:rPr>
+        <w:t xml:space="preserve">Given G(V, E), K </w:t>
+      </w:r>
+      <w:r>
+        <w:rPr>
+          <w:rFonts w:ascii="Cambria Math" w:hAnsi="Cambria Math" w:cs="Cambria Math"/>
+          <w:sz w:val="24"/>
+          <w:szCs w:val="24"/>
+        </w:rPr>
+        <w:t>∈</w:t>
+      </w:r>
+      <w:r>
+        <w:rPr>
+          <w:rFonts w:cstheme="minorHAnsi"/>
+          <w:sz w:val="24"/>
+          <w:szCs w:val="24"/>
+        </w:rPr>
+        <w:t xml:space="preserve"> </w:t>
+      </w:r>
+      <w:r>
+        <w:rPr>
+          <w:rFonts w:ascii="Cambria Math" w:hAnsi="Cambria Math" w:cs="Cambria Math"/>
+          <w:sz w:val="24"/>
+          <w:szCs w:val="24"/>
+        </w:rPr>
+        <w:t>ℤ</w:t>
+      </w:r>
+    </w:p>
+    <w:p>
+      <w:pPr>
+        <w:spacing w:line="360" w:lineRule="auto"/>
+        <w:rPr>
+          <w:rFonts w:cstheme="minorHAnsi"/>
+          <w:sz w:val="24"/>
+          <w:szCs w:val="24"/>
+        </w:rPr>
+      </w:pPr>
+      <w:r>
+        <w:rPr>
+          <w:rFonts w:cstheme="minorHAnsi"/>
+          <w:sz w:val="24"/>
+          <w:szCs w:val="24"/>
+        </w:rPr>
+        <w:t>Is there a coloring such that</w:t>
+      </w:r>
+    </w:p>
+    <w:p>
+      <w:pPr>
+        <w:spacing w:line="360" w:lineRule="auto"/>
+        <w:rPr>
+          <w:rFonts w:cstheme="minorHAnsi"/>
+          <w:sz w:val="24"/>
+          <w:szCs w:val="24"/>
+        </w:rPr>
+      </w:pPr>
+      <w:r>
+        <w:rPr>
+          <w:rFonts w:cstheme="minorHAnsi"/>
+          <w:sz w:val="24"/>
+          <w:szCs w:val="24"/>
+        </w:rPr>
+        <w:t>Colors C = (c</w:t>
+      </w:r>
+      <w:r>
+        <w:rPr>
+          <w:rFonts w:cstheme="minorHAnsi"/>
+          <w:sz w:val="24"/>
+          <w:szCs w:val="24"/>
+          <w:vertAlign w:val="subscript"/>
+        </w:rPr>
+        <w:t>1</w:t>
+      </w:r>
+      <w:r>
+        <w:rPr>
+          <w:rFonts w:cstheme="minorHAnsi"/>
+          <w:sz w:val="24"/>
+          <w:szCs w:val="24"/>
+        </w:rPr>
+        <w:t>, c</w:t>
+      </w:r>
+      <w:r>
+        <w:rPr>
+          <w:rFonts w:cstheme="minorHAnsi"/>
+          <w:sz w:val="24"/>
+          <w:szCs w:val="24"/>
+          <w:vertAlign w:val="subscript"/>
+        </w:rPr>
+        <w:t>2</w:t>
+      </w:r>
+      <w:r>
+        <w:rPr>
+          <w:rFonts w:cstheme="minorHAnsi"/>
+          <w:sz w:val="24"/>
+          <w:szCs w:val="24"/>
+        </w:rPr>
+        <w:t>, … c</w:t>
+      </w:r>
+      <w:r>
+        <w:rPr>
+          <w:rFonts w:cstheme="minorHAnsi"/>
+          <w:sz w:val="24"/>
+          <w:szCs w:val="24"/>
+          <w:vertAlign w:val="subscript"/>
+        </w:rPr>
+        <w:t>k</w:t>
+      </w:r>
+      <w:r>
+        <w:rPr>
+          <w:rFonts w:cstheme="minorHAnsi"/>
+          <w:sz w:val="24"/>
+          <w:szCs w:val="24"/>
+        </w:rPr>
+        <w:t>)</w:t>
+      </w:r>
+      <w:r>
+        <w:rPr>
+          <w:rFonts w:cstheme="minorHAnsi"/>
+          <w:sz w:val="24"/>
+          <w:szCs w:val="24"/>
+        </w:rPr>
+        <w:t xml:space="preserve">, |C| </w:t>
+      </w:r>
+      <w:r>
+        <w:rPr>
+          <w:rFonts w:cstheme="minorHAnsi"/>
+          <w:sz w:val="24"/>
+          <w:szCs w:val="24"/>
+        </w:rPr>
+        <w:t>=</w:t>
+      </w:r>
+      <w:r>
+        <w:rPr>
+          <w:rFonts w:cstheme="minorHAnsi"/>
+          <w:sz w:val="24"/>
+          <w:szCs w:val="24"/>
+        </w:rPr>
+        <w:t xml:space="preserve"> K</w:t>
+      </w:r>
+      <w:r>
+        <w:rPr>
+          <w:rFonts w:cstheme="minorHAnsi"/>
+          <w:sz w:val="24"/>
+          <w:szCs w:val="24"/>
+        </w:rPr>
+        <w:t>, Colors vertices such that</w:t>
+      </w:r>
+    </w:p>
+    <w:p>
+      <w:pPr>
+        <w:spacing w:line="360" w:lineRule="auto"/>
+        <w:rPr>
+          <w:rFonts w:cstheme="minorHAnsi"/>
+          <w:sz w:val="24"/>
+          <w:szCs w:val="24"/>
+        </w:rPr>
+      </w:pPr>
+      <w:r>
+        <w:rPr>
+          <w:rFonts w:cstheme="minorHAnsi"/>
+          <w:sz w:val="24"/>
+          <w:szCs w:val="24"/>
+        </w:rPr>
+        <w:t xml:space="preserve">The color of </w:t>
+      </w:r>
+      <w:r>
+        <w:rPr>
+          <w:rFonts w:cstheme="minorHAnsi"/>
+          <w:sz w:val="24"/>
+          <w:szCs w:val="24"/>
+        </w:rPr>
+        <w:t xml:space="preserve">and vertex v = </w:t>
+      </w:r>
+      <w:r>
+        <w:rPr>
+          <w:rFonts w:cstheme="minorHAnsi"/>
+          <w:sz w:val="24"/>
+          <w:szCs w:val="24"/>
+        </w:rPr>
+        <w:t>v</w:t>
+      </w:r>
+      <w:r>
+        <w:rPr>
+          <w:rFonts w:cstheme="minorHAnsi"/>
+          <w:sz w:val="24"/>
+          <w:szCs w:val="24"/>
+          <w:vertAlign w:val="subscript"/>
+        </w:rPr>
+        <w:t>x</w:t>
+      </w:r>
+      <w:r>
+        <w:rPr>
+          <w:rFonts w:cstheme="minorHAnsi"/>
+          <w:sz w:val="24"/>
+          <w:szCs w:val="24"/>
+        </w:rPr>
+        <w:t xml:space="preserve"> </w:t>
+      </w:r>
+      <w:r>
+        <w:rPr>
+          <w:rFonts w:ascii="Cambria Math" w:hAnsi="Cambria Math" w:cs="Cambria Math"/>
+          <w:sz w:val="24"/>
+          <w:szCs w:val="24"/>
+        </w:rPr>
+        <w:t>∈</w:t>
+      </w:r>
+      <w:r>
+        <w:rPr>
+          <w:rFonts w:cstheme="minorHAnsi"/>
+          <w:sz w:val="24"/>
+          <w:szCs w:val="24"/>
+        </w:rPr>
+        <w:t xml:space="preserve"> C</w:t>
+      </w:r>
+      <w:r>
+        <w:rPr>
+          <w:rFonts w:cstheme="minorHAnsi"/>
+          <w:sz w:val="24"/>
+          <w:szCs w:val="24"/>
+        </w:rPr>
+        <w:t xml:space="preserve"> and </w:t>
+      </w:r>
+      <w:r>
+        <w:rPr>
+          <w:rFonts w:cstheme="minorHAnsi"/>
+          <w:sz w:val="24"/>
+          <w:szCs w:val="24"/>
+        </w:rPr>
+        <w:t>given any edge E=(v</w:t>
+      </w:r>
+      <w:r>
+        <w:rPr>
+          <w:rFonts w:cstheme="minorHAnsi"/>
+          <w:sz w:val="24"/>
+          <w:szCs w:val="24"/>
+          <w:vertAlign w:val="subscript"/>
+        </w:rPr>
+        <w:t>a</w:t>
+      </w:r>
+      <w:r>
+        <w:rPr>
+          <w:rFonts w:cstheme="minorHAnsi"/>
+          <w:sz w:val="24"/>
+          <w:szCs w:val="24"/>
+        </w:rPr>
+        <w:t>, v</w:t>
+      </w:r>
+      <w:r>
+        <w:rPr>
+          <w:rFonts w:cstheme="minorHAnsi"/>
+          <w:sz w:val="24"/>
+          <w:szCs w:val="24"/>
+          <w:vertAlign w:val="subscript"/>
+        </w:rPr>
+        <w:t>b</w:t>
+      </w:r>
+      <w:r>
+        <w:rPr>
+          <w:rFonts w:cstheme="minorHAnsi"/>
+          <w:sz w:val="24"/>
+          <w:szCs w:val="24"/>
+        </w:rPr>
+        <w:t>)</w:t>
+      </w:r>
+    </w:p>
+    <w:p>
+      <w:pPr>
+        <w:spacing w:line="360" w:lineRule="auto"/>
+        <w:rPr>
+          <w:rFonts w:cstheme="minorHAnsi"/>
+          <w:sz w:val="24"/>
+          <w:szCs w:val="24"/>
+          <w:vertAlign w:val="subscript"/>
+        </w:rPr>
+      </w:pPr>
+      <w:r>
+        <w:rPr>
+          <w:rFonts w:cstheme="minorHAnsi"/>
+          <w:sz w:val="24"/>
+          <w:szCs w:val="24"/>
+        </w:rPr>
+        <w:t>The color of v</w:t>
+      </w:r>
+      <w:r>
+        <w:rPr>
+          <w:rFonts w:cstheme="minorHAnsi"/>
+          <w:sz w:val="24"/>
+          <w:szCs w:val="24"/>
+          <w:vertAlign w:val="subscript"/>
+        </w:rPr>
+        <w:t>a</w:t>
+      </w:r>
+      <w:r>
+        <w:rPr>
+          <w:rFonts w:cstheme="minorHAnsi"/>
+          <w:sz w:val="24"/>
+          <w:szCs w:val="24"/>
+        </w:rPr>
+        <w:t xml:space="preserve"> </w:t>
+      </w:r>
+      <w:r>
+        <w:rPr>
+          <w:rFonts w:cstheme="minorHAnsi"/>
+          <w:sz w:val="24"/>
+          <w:szCs w:val="24"/>
+        </w:rPr>
+        <w:t>≠</w:t>
+      </w:r>
+      <w:r>
+        <w:rPr>
+          <w:rFonts w:cstheme="minorHAnsi"/>
+          <w:sz w:val="24"/>
+          <w:szCs w:val="24"/>
+        </w:rPr>
+        <w:t xml:space="preserve"> v</w:t>
+      </w:r>
+      <w:r>
+        <w:rPr>
+          <w:rFonts w:cstheme="minorHAnsi"/>
+          <w:sz w:val="24"/>
+          <w:szCs w:val="24"/>
+          <w:vertAlign w:val="subscript"/>
+        </w:rPr>
+        <w:t>b</w:t>
+      </w:r>
+    </w:p>
+    <w:p>
+      <w:pPr>
+        <w:spacing w:line="360" w:lineRule="auto"/>
+        <w:rPr>
+          <w:rFonts w:cstheme="minorHAnsi"/>
+          <w:sz w:val="24"/>
+          <w:szCs w:val="24"/>
+        </w:rPr>
+      </w:pPr>
+    </w:p>
+    <w:p>
+      <w:pPr>
+        <w:spacing w:line="360" w:lineRule="auto"/>
+        <w:rPr>
+          <w:rFonts w:cstheme="minorHAnsi"/>
+          <w:sz w:val="24"/>
+          <w:szCs w:val="24"/>
+        </w:rPr>
+      </w:pPr>
+      <w:r>
+        <w:rPr>
+          <w:rFonts w:cstheme="minorHAnsi"/>
+          <w:sz w:val="24"/>
+          <w:szCs w:val="24"/>
+        </w:rPr>
+        <w:t xml:space="preserve">Graph coloring is used to model wireless networks by making a graph of the network. Each client becomes a vertex, and edges are added between </w:t>
+      </w:r>
+      <w:r>
+        <w:rPr>
+          <w:rFonts w:cstheme="minorHAnsi"/>
+          <w:sz w:val="24"/>
+          <w:szCs w:val="24"/>
+        </w:rPr>
+        <w:t xml:space="preserve">the vertices of clients that may interfere with each other. </w:t>
+      </w:r>
+      <w:r>
+        <w:rPr>
+          <w:rFonts w:cstheme="minorHAnsi"/>
+          <w:sz w:val="24"/>
+          <w:szCs w:val="24"/>
+        </w:rPr>
+        <w:t>K is the number of frequencies available</w:t>
+      </w:r>
+      <w:r>
+        <w:rPr>
+          <w:rFonts w:cstheme="minorHAnsi"/>
+          <w:sz w:val="24"/>
+          <w:szCs w:val="24"/>
+        </w:rPr>
+        <w:t xml:space="preserve"> (</w:t>
+      </w:r>
+      <w:r>
+        <w:rPr>
+          <w:rFonts w:cstheme="minorHAnsi"/>
+          <w:sz w:val="24"/>
+          <w:szCs w:val="24"/>
+        </w:rPr>
+        <w:t>Bhuyan, 2023</w:t>
+      </w:r>
+      <w:r>
+        <w:rPr>
+          <w:rFonts w:cstheme="minorHAnsi"/>
+          <w:sz w:val="24"/>
+          <w:szCs w:val="24"/>
+        </w:rPr>
+        <w:t>)</w:t>
+      </w:r>
+      <w:r>
+        <w:rPr>
+          <w:rFonts w:cstheme="minorHAnsi"/>
+          <w:sz w:val="24"/>
+          <w:szCs w:val="24"/>
+        </w:rPr>
+        <w:t xml:space="preserve">. </w:t>
+      </w:r>
+      <w:r>
+        <w:rPr>
+          <w:rFonts w:cstheme="minorHAnsi"/>
+          <w:sz w:val="24"/>
+          <w:szCs w:val="24"/>
+        </w:rPr>
+        <w:t xml:space="preserve">The problem can also have special cases that the graph coloring problem doesn’t model well but can be altered to do so. Examples could be devices that work best on certain frequencies and if edges can have weights depicting how much interference is acceptable and trying to minimize the sum of edge weights of same-color adjacent vertices. </w:t>
+      </w:r>
+    </w:p>
+    <w:p>
+      <w:pPr>
+        <w:rPr>
+          <w:rFonts w:cstheme="minorHAnsi"/>
+          <w:sz w:val="24"/>
+          <w:szCs w:val="24"/>
+        </w:rPr>
+      </w:pPr>
+      <w:r>
+        <w:rPr>
+          <w:rFonts w:cstheme="minorHAnsi"/>
+          <w:sz w:val="24"/>
+          <w:szCs w:val="24"/>
+        </w:rPr>
+        <w:br w:type="page"/>
+      </w:r>
+    </w:p>
+    <w:p>
+      <w:pPr>
+        <w:spacing w:line="360" w:lineRule="auto"/>
+        <w:rPr>
+          <w:rFonts w:cstheme="minorHAnsi"/>
+          <w:sz w:val="24"/>
+          <w:szCs w:val="24"/>
+        </w:rPr>
+      </w:pPr>
+      <w:r>
+        <w:rPr>
+          <w:rFonts w:cstheme="minorHAnsi"/>
+          <w:sz w:val="24"/>
+          <w:szCs w:val="24"/>
+        </w:rPr>
+        <w:lastRenderedPageBreak/>
+        <w:drawing>
+          <wp:inline distT="0" distB="0" distL="0" distR="0" wp14:anchorId="6E8FA87C" wp14:editId="3D72E259">
+            <wp:extent cx="3591763" cy="3591763"/>
+            <wp:effectExtent l="0" t="0" r="0" b="0"/>
+            <wp:docPr id="478933267" name="Picture 1" descr="A black background with blue circles and numbers&#10;&#10;Description automatically generated"/>
+            <wp:cNvGraphicFramePr>
+              <a:graphicFrameLocks xmlns:a="http://schemas.openxmlformats.org/drawingml/2006/main" noChangeAspect="1"/>
+            </wp:cNvGraphicFramePr>
+            <a:graphic xmlns:a="http://schemas.openxmlformats.org/drawingml/2006/main">
+              <a:graphicData uri="http://schemas.openxmlformats.org/drawingml/2006/picture">
+                <pic:pic xmlns:pic="http://schemas.openxmlformats.org/drawingml/2006/picture">
+                  <pic:nvPicPr>
+                    <pic:cNvPr id="478933267" name="Picture 1" descr="A black background with blue circles and numbers&#10;&#10;Description automatically generated"/>
+                    <pic:cNvPicPr/>
+                  </pic:nvPicPr>
+                  <pic:blipFill>
+                    <a:blip r:embed="rId7"/>
+                    <a:stretch>
+                      <a:fillRect/>
+                    </a:stretch>
+                  </pic:blipFill>
+                  <pic:spPr>
+                    <a:xfrm>
+                      <a:off x="0" y="0"/>
+                      <a:ext cx="3594074" cy="3594074"/>
+                    </a:xfrm>
+                    <a:prstGeom prst="rect">
+                      <a:avLst/>
+                    </a:prstGeom>
+                  </pic:spPr>
+                </pic:pic>
+              </a:graphicData>
+            </a:graphic>
+          </wp:inline>
+        </w:drawing>
+      </w:r>
+    </w:p>
+    <w:p>
+      <w:pPr>
+        <w:spacing w:line="360" w:lineRule="auto"/>
+        <w:rPr>
+          <w:rFonts w:cstheme="minorHAnsi"/>
+          <w:sz w:val="24"/>
+          <w:szCs w:val="24"/>
+        </w:rPr>
+      </w:pPr>
+      <w:r>
+        <w:rPr>
+          <w:rFonts w:cstheme="minorHAnsi"/>
+          <w:sz w:val="24"/>
+          <w:szCs w:val="24"/>
+        </w:rPr>
+        <w:t>Call this graph G.</w:t>
+      </w:r>
+    </w:p>
+    <w:p>
+      <w:pPr>
+        <w:spacing w:line="360" w:lineRule="auto"/>
+        <w:rPr>
+          <w:rFonts w:cstheme="minorHAnsi"/>
+          <w:sz w:val="24"/>
+          <w:szCs w:val="24"/>
+        </w:rPr>
+      </w:pPr>
+    </w:p>
+    <w:p>
+      <w:pPr>
+        <w:spacing w:line="360" w:lineRule="auto"/>
+        <w:rPr>
+          <w:rFonts w:cstheme="minorHAnsi"/>
+          <w:sz w:val="24"/>
+          <w:szCs w:val="24"/>
+        </w:rPr>
+      </w:pPr>
+      <w:r>
+        <w:rPr>
+          <w:rFonts w:cstheme="minorHAnsi"/>
+          <w:sz w:val="24"/>
+          <w:szCs w:val="24"/>
+        </w:rPr>
+        <w:t xml:space="preserve">Color(G, 3) is </w:t>
+      </w:r>
+      <w:r>
+        <w:rPr>
+          <w:rFonts w:cstheme="minorHAnsi"/>
+          <w:sz w:val="24"/>
+          <w:szCs w:val="24"/>
+        </w:rPr>
+        <w:t xml:space="preserve">a </w:t>
+      </w:r>
+      <w:r>
+        <w:rPr>
+          <w:rFonts w:cstheme="minorHAnsi"/>
+          <w:sz w:val="24"/>
+          <w:szCs w:val="24"/>
+        </w:rPr>
+        <w:t>True</w:t>
+      </w:r>
+      <w:r>
+        <w:rPr>
+          <w:rFonts w:cstheme="minorHAnsi"/>
+          <w:sz w:val="24"/>
+          <w:szCs w:val="24"/>
+        </w:rPr>
+        <w:t xml:space="preserve"> instance</w:t>
+      </w:r>
+      <w:r>
+        <w:rPr>
+          <w:rFonts w:cstheme="minorHAnsi"/>
+          <w:sz w:val="24"/>
+          <w:szCs w:val="24"/>
+        </w:rPr>
+        <w:t xml:space="preserve">. </w:t>
+      </w:r>
+      <w:r>
+        <w:rPr>
+          <w:rFonts w:cstheme="minorHAnsi"/>
+          <w:sz w:val="24"/>
+          <w:szCs w:val="24"/>
+        </w:rPr>
+        <w:t>Here’s an example of a valid coloring:</w:t>
+      </w:r>
+    </w:p>
+    <w:p>
+      <w:pPr>
+        <w:spacing w:line="360" w:lineRule="auto"/>
+        <w:rPr>
+          <w:rFonts w:cstheme="minorHAnsi"/>
+          <w:sz w:val="24"/>
+          <w:szCs w:val="24"/>
+        </w:rPr>
+      </w:pPr>
+      <w:r>
+        <w:rPr>
+          <w:rFonts w:cstheme="minorHAnsi"/>
+          <w:sz w:val="24"/>
+          <w:szCs w:val="24"/>
+        </w:rPr>
+        <w:tab/>
+        <w:t>c</w:t>
+      </w:r>
+      <w:r>
+        <w:rPr>
+          <w:rFonts w:cstheme="minorHAnsi"/>
+          <w:sz w:val="24"/>
+          <w:szCs w:val="24"/>
+          <w:vertAlign w:val="subscript"/>
+        </w:rPr>
+        <w:t>1</w:t>
+      </w:r>
+      <w:r>
+        <w:rPr>
+          <w:rFonts w:cstheme="minorHAnsi"/>
+          <w:sz w:val="24"/>
+          <w:szCs w:val="24"/>
+        </w:rPr>
+        <w:t xml:space="preserve"> -&gt; v</w:t>
+      </w:r>
+      <w:r>
+        <w:rPr>
+          <w:rFonts w:cstheme="minorHAnsi"/>
+          <w:sz w:val="24"/>
+          <w:szCs w:val="24"/>
+          <w:vertAlign w:val="subscript"/>
+        </w:rPr>
+        <w:t>1</w:t>
+      </w:r>
+    </w:p>
+    <w:p>
+      <w:pPr>
+        <w:spacing w:line="360" w:lineRule="auto"/>
+        <w:rPr>
+          <w:rFonts w:cstheme="minorHAnsi"/>
+          <w:sz w:val="24"/>
+          <w:szCs w:val="24"/>
+        </w:rPr>
+      </w:pPr>
+      <w:r>
+        <w:rPr>
+          <w:rFonts w:cstheme="minorHAnsi"/>
+          <w:sz w:val="24"/>
+          <w:szCs w:val="24"/>
+        </w:rPr>
+        <w:tab/>
+        <w:t>c</w:t>
+      </w:r>
+      <w:r>
+        <w:rPr>
+          <w:rFonts w:cstheme="minorHAnsi"/>
+          <w:sz w:val="24"/>
+          <w:szCs w:val="24"/>
+          <w:vertAlign w:val="subscript"/>
+        </w:rPr>
+        <w:t>1</w:t>
+      </w:r>
+      <w:r>
+        <w:rPr>
+          <w:rFonts w:cstheme="minorHAnsi"/>
+          <w:sz w:val="24"/>
+          <w:szCs w:val="24"/>
+        </w:rPr>
+        <w:t xml:space="preserve"> -&gt; v</w:t>
+      </w:r>
+      <w:r>
+        <w:rPr>
+          <w:rFonts w:cstheme="minorHAnsi"/>
+          <w:sz w:val="24"/>
+          <w:szCs w:val="24"/>
+          <w:vertAlign w:val="subscript"/>
+        </w:rPr>
+        <w:t>4</w:t>
+      </w:r>
+    </w:p>
+    <w:p>
+      <w:pPr>
+        <w:spacing w:line="360" w:lineRule="auto"/>
+        <w:rPr>
+          <w:rFonts w:cstheme="minorHAnsi"/>
+          <w:sz w:val="24"/>
+          <w:szCs w:val="24"/>
+        </w:rPr>
+      </w:pPr>
+      <w:r>
+        <w:rPr>
+          <w:rFonts w:cstheme="minorHAnsi"/>
+          <w:sz w:val="24"/>
+          <w:szCs w:val="24"/>
+        </w:rPr>
+        <w:tab/>
+        <w:t>c</w:t>
+      </w:r>
+      <w:r>
+        <w:rPr>
+          <w:rFonts w:cstheme="minorHAnsi"/>
+          <w:sz w:val="24"/>
+          <w:szCs w:val="24"/>
+          <w:vertAlign w:val="subscript"/>
+        </w:rPr>
+        <w:t>2</w:t>
+      </w:r>
+      <w:r>
+        <w:rPr>
+          <w:rFonts w:cstheme="minorHAnsi"/>
+          <w:sz w:val="24"/>
+          <w:szCs w:val="24"/>
+        </w:rPr>
+        <w:t xml:space="preserve"> -&gt; v</w:t>
+      </w:r>
+      <w:r>
+        <w:rPr>
+          <w:rFonts w:cstheme="minorHAnsi"/>
+          <w:sz w:val="24"/>
+          <w:szCs w:val="24"/>
+          <w:vertAlign w:val="subscript"/>
+        </w:rPr>
+        <w:t>2</w:t>
+      </w:r>
+    </w:p>
+    <w:p>
+      <w:pPr>
+        <w:spacing w:line="360" w:lineRule="auto"/>
+        <w:rPr>
+          <w:rFonts w:cstheme="minorHAnsi"/>
+          <w:sz w:val="24"/>
+          <w:szCs w:val="24"/>
+        </w:rPr>
+      </w:pPr>
+      <w:r>
+        <w:rPr>
+          <w:rFonts w:cstheme="minorHAnsi"/>
+          <w:sz w:val="24"/>
+          <w:szCs w:val="24"/>
+        </w:rPr>
+        <w:tab/>
+        <w:t>c</w:t>
+      </w:r>
+      <w:r>
+        <w:rPr>
+          <w:rFonts w:cstheme="minorHAnsi"/>
+          <w:sz w:val="24"/>
+          <w:szCs w:val="24"/>
+          <w:vertAlign w:val="subscript"/>
+        </w:rPr>
+        <w:t>3</w:t>
+      </w:r>
+      <w:r>
+        <w:rPr>
+          <w:rFonts w:cstheme="minorHAnsi"/>
+          <w:sz w:val="24"/>
+          <w:szCs w:val="24"/>
+        </w:rPr>
+        <w:t xml:space="preserve"> -&gt; v</w:t>
+      </w:r>
+      <w:r>
+        <w:rPr>
+          <w:rFonts w:cstheme="minorHAnsi"/>
+          <w:sz w:val="24"/>
+          <w:szCs w:val="24"/>
+          <w:vertAlign w:val="subscript"/>
+        </w:rPr>
+        <w:t>3</w:t>
+      </w:r>
+      <w:r>
+        <w:rPr>
+          <w:rFonts w:cstheme="minorHAnsi"/>
+          <w:sz w:val="24"/>
+          <w:szCs w:val="24"/>
+          <w:vertAlign w:val="subscript"/>
+        </w:rPr>
+        <w:softHyphen/>
+      </w:r>
+    </w:p>
+    <w:p>
+      <w:pPr>
+        <w:spacing w:line="360" w:lineRule="auto"/>
+        <w:rPr>
+          <w:rFonts w:cstheme="minorHAnsi"/>
+          <w:sz w:val="24"/>
+          <w:szCs w:val="24"/>
+        </w:rPr>
+      </w:pPr>
+      <w:r>
+        <w:rPr>
+          <w:rFonts w:cstheme="minorHAnsi"/>
+          <w:sz w:val="24"/>
+          <w:szCs w:val="24"/>
+        </w:rPr>
+        <w:t xml:space="preserve">Simply, color vertices 1 and 4 red, </w:t>
+      </w:r>
+      <w:r>
+        <w:rPr>
+          <w:rFonts w:cstheme="minorHAnsi"/>
+          <w:sz w:val="24"/>
+          <w:szCs w:val="24"/>
+        </w:rPr>
+        <w:t xml:space="preserve">vertex </w:t>
+      </w:r>
+      <w:r>
+        <w:rPr>
+          <w:rFonts w:cstheme="minorHAnsi"/>
+          <w:sz w:val="24"/>
+          <w:szCs w:val="24"/>
+        </w:rPr>
+        <w:t>3 green, and</w:t>
+      </w:r>
+      <w:r>
+        <w:rPr>
+          <w:rFonts w:cstheme="minorHAnsi"/>
+          <w:sz w:val="24"/>
+          <w:szCs w:val="24"/>
+        </w:rPr>
+        <w:t xml:space="preserve"> vertex</w:t>
+      </w:r>
+      <w:r>
+        <w:rPr>
+          <w:rFonts w:cstheme="minorHAnsi"/>
+          <w:sz w:val="24"/>
+          <w:szCs w:val="24"/>
+        </w:rPr>
+        <w:t xml:space="preserve"> 2 red.</w:t>
+      </w:r>
+    </w:p>
+    <w:p>
+      <w:pPr>
+        <w:spacing w:line="360" w:lineRule="auto"/>
+        <w:rPr>
+          <w:rFonts w:cstheme="minorHAnsi"/>
+          <w:sz w:val="24"/>
+          <w:szCs w:val="24"/>
+        </w:rPr>
+      </w:pPr>
+    </w:p>
+    <w:p>
+      <w:pPr>
+        <w:spacing w:line="360" w:lineRule="auto"/>
+        <w:rPr>
+          <w:rFonts w:cstheme="minorHAnsi"/>
+          <w:sz w:val="24"/>
+          <w:szCs w:val="24"/>
+        </w:rPr>
+      </w:pPr>
+      <w:r>
+        <w:rPr>
+          <w:rFonts w:cstheme="minorHAnsi"/>
+          <w:sz w:val="24"/>
+          <w:szCs w:val="24"/>
+        </w:rPr>
+        <w:t xml:space="preserve">Color(G, 2) is </w:t>
+      </w:r>
+      <w:r>
+        <w:rPr>
+          <w:rFonts w:cstheme="minorHAnsi"/>
+          <w:sz w:val="24"/>
+          <w:szCs w:val="24"/>
+        </w:rPr>
+        <w:t xml:space="preserve">a </w:t>
+      </w:r>
+      <w:r>
+        <w:rPr>
+          <w:rFonts w:cstheme="minorHAnsi"/>
+          <w:sz w:val="24"/>
+          <w:szCs w:val="24"/>
+        </w:rPr>
+        <w:t>False</w:t>
+      </w:r>
+      <w:r>
+        <w:rPr>
+          <w:rFonts w:cstheme="minorHAnsi"/>
+          <w:sz w:val="24"/>
+          <w:szCs w:val="24"/>
+        </w:rPr>
+        <w:t xml:space="preserve"> </w:t>
+      </w:r>
+      <w:r>
+        <w:rPr>
+          <w:rFonts w:cstheme="minorHAnsi"/>
+          <w:sz w:val="24"/>
+          <w:szCs w:val="24"/>
+        </w:rPr>
+        <w:t xml:space="preserve">instance </w:t>
+      </w:r>
+      <w:r>
+        <w:rPr>
+          <w:rFonts w:cstheme="minorHAnsi"/>
+          <w:sz w:val="24"/>
+          <w:szCs w:val="24"/>
+        </w:rPr>
+        <w:t xml:space="preserve">since there does not exist a valid coloring without having at least one edge with nodes sharing a color. </w:t>
+      </w:r>
     </w:p>
     <w:sectPr>
       <w:pgSz w:w="12240" w:h="15840"/>
@@ -655,6 +1920,7 @@
   <w:style w:type="character" w:default="1" w:styleId="DefaultParagraphFont">
     <w:name w:val="Default Paragraph Font"/>
     <w:uiPriority w:val="1"/>
+    <w:semiHidden/>
     <w:unhideWhenUsed/>
   </w:style>
   <w:style w:type="table" w:default="1" w:styleId="TableNormal">
@@ -699,6 +1965,18 @@
     <w:rPr>
       <w:color w:val="605E5C"/>
       <w:shd w:val="clear" w:color="auto" w:fill="E1DFDD"/>
+    </w:rPr>
+  </w:style>
+  <w:style w:type="character" w:styleId="FollowedHyperlink">
+    <w:name w:val="FollowedHyperlink"/>
+    <w:basedOn w:val="DefaultParagraphFont"/>
+    <w:uiPriority w:val="99"/>
+    <w:semiHidden/>
+    <w:unhideWhenUsed/>
+    <w:rsid w:val="00833090"/>
+    <w:rPr>
+      <w:color w:val="954F72" w:themeColor="followedHyperlink"/>
+      <w:u w:val="single"/>
     </w:rPr>
   </w:style>
 </w:styles>

--- a/paper.docx
+++ b/paper.docx
@@ -175,23 +175,7 @@
           <w:sz w:val="24"/>
           <w:szCs w:val="24"/>
         </w:rPr>
-        <w:t>C</w:t>
-      </w:r>
-      <w:r>
-        <w:rPr>
-          <w:rFonts w:cstheme="minorHAnsi"/>
-          <w:sz w:val="24"/>
-          <w:szCs w:val="24"/>
-        </w:rPr>
-        <w:t>hauhan</w:t>
-      </w:r>
-      <w:r>
-        <w:rPr>
-          <w:rFonts w:cstheme="minorHAnsi"/>
-          <w:sz w:val="24"/>
-          <w:szCs w:val="24"/>
-        </w:rPr>
-        <w:t xml:space="preserve">, Y. 2020, October 1. 3-coloring is NP Complete. GeeksforGeeks. </w:t>
+        <w:t xml:space="preserve">Chauhan, Y. 2020, October 1. 3-coloring is NP Complete. GeeksforGeeks. </w:t>
       </w:r>
       <w:hyperlink r:id="rId5" w:history="1">
         <w:r>
@@ -201,25 +185,7 @@
             <w:sz w:val="24"/>
             <w:szCs w:val="24"/>
           </w:rPr>
-          <w:t>https://www.geeksforgeeks.org/3-coloring-is-n</w:t>
-        </w:r>
-        <w:r>
-          <w:rPr>
-            <w:rStyle w:val="Hyperlink"/>
-            <w:rFonts w:cstheme="minorHAnsi"/>
-            <w:sz w:val="24"/>
-            <w:szCs w:val="24"/>
-          </w:rPr>
-          <w:t>p</w:t>
-        </w:r>
-        <w:r>
-          <w:rPr>
-            <w:rStyle w:val="Hyperlink"/>
-            <w:rFonts w:cstheme="minorHAnsi"/>
-            <w:sz w:val="24"/>
-            <w:szCs w:val="24"/>
-          </w:rPr>
-          <w:t>-complete/</w:t>
+          <w:t>https://www.geeksforgeeks.org/3-coloring-is-np-complete/</w:t>
         </w:r>
       </w:hyperlink>
     </w:p>
@@ -248,15 +214,7 @@
           <w:sz w:val="24"/>
           <w:szCs w:val="24"/>
         </w:rPr>
-        <w:t>Bhuyan</w:t>
-      </w:r>
-      <w:r>
-        <w:rPr>
-          <w:rFonts w:cstheme="minorHAnsi"/>
-          <w:sz w:val="24"/>
-          <w:szCs w:val="24"/>
-        </w:rPr>
-        <w:t xml:space="preserve">, A. </w:t>
+        <w:t xml:space="preserve">Bhuyan, A. </w:t>
       </w:r>
       <w:r>
         <w:rPr>
@@ -272,15 +230,7 @@
           <w:sz w:val="24"/>
           <w:szCs w:val="24"/>
         </w:rPr>
-        <w:t>Understanding Graph Coloring: An Essential Concept in Graph Theory</w:t>
-      </w:r>
-      <w:r>
-        <w:rPr>
-          <w:rFonts w:cstheme="minorHAnsi"/>
-          <w:sz w:val="24"/>
-          <w:szCs w:val="24"/>
-        </w:rPr>
-        <w:t xml:space="preserve">. Faun.pub. </w:t>
+        <w:t xml:space="preserve">Understanding Graph Coloring: An Essential Concept in Graph Theory. Faun.pub. </w:t>
       </w:r>
       <w:hyperlink r:id="rId6" w:history="1">
         <w:r>
@@ -290,25 +240,7 @@
             <w:sz w:val="24"/>
             <w:szCs w:val="24"/>
           </w:rPr>
-          <w:t>https://faun.</w:t>
-        </w:r>
-        <w:r>
-          <w:rPr>
-            <w:rStyle w:val="Hyperlink"/>
-            <w:rFonts w:cstheme="minorHAnsi"/>
-            <w:sz w:val="24"/>
-            <w:szCs w:val="24"/>
-          </w:rPr>
-          <w:t>p</w:t>
-        </w:r>
-        <w:r>
-          <w:rPr>
-            <w:rStyle w:val="Hyperlink"/>
-            <w:rFonts w:cstheme="minorHAnsi"/>
-            <w:sz w:val="24"/>
-            <w:szCs w:val="24"/>
-          </w:rPr>
-          <w:t>ub/understanding-graph-coloring-an-essential-concept-in-graph-theory-c40de8421745</w:t>
+          <w:t>https://faun.pub/understanding-graph-coloring-an-essential-concept-in-graph-theory-c40de8421745</w:t>
         </w:r>
       </w:hyperlink>
     </w:p>
@@ -1072,6 +1004,7 @@
       <w:r>
         <w:rPr>
           <w:rFonts w:cstheme="minorHAnsi"/>
+          <w:noProof/>
           <w:sz w:val="24"/>
           <w:szCs w:val="24"/>
         </w:rPr>
@@ -1435,7 +1368,23 @@
           <w:sz w:val="24"/>
           <w:szCs w:val="24"/>
         </w:rPr>
-        <w:t xml:space="preserve"> 2 red.</w:t>
+        <w:t xml:space="preserve"> 2 </w:t>
+      </w:r>
+      <w:r>
+        <w:rPr>
+          <w:rFonts w:cstheme="minorHAnsi"/>
+          <w:sz w:val="24"/>
+          <w:szCs w:val="24"/>
+        </w:rPr>
+        <w:t>purple</w:t>
+      </w:r>
+      <w:r>
+        <w:rPr>
+          <w:rFonts w:cstheme="minorHAnsi"/>
+          <w:sz w:val="24"/>
+          <w:szCs w:val="24"/>
+        </w:rPr>
+        <w:t>.</w:t>
       </w:r>
     </w:p>
     <w:p>

--- a/paper.docx
+++ b/paper.docx
@@ -736,13 +736,38 @@
           <w:sz w:val="24"/>
           <w:szCs w:val="24"/>
         </w:rPr>
-        <w:t xml:space="preserve">and vertex v = </w:t>
-      </w:r>
-      <w:r>
-        <w:rPr>
-          <w:rFonts w:cstheme="minorHAnsi"/>
-          <w:sz w:val="24"/>
-          <w:szCs w:val="24"/>
+        <w:t>an</w:t>
+      </w:r>
+      <w:r>
+        <w:rPr>
+          <w:rFonts w:cstheme="minorHAnsi"/>
+          <w:sz w:val="24"/>
+          <w:szCs w:val="24"/>
+        </w:rPr>
+        <w:t>y</w:t>
+      </w:r>
+      <w:r>
+        <w:rPr>
+          <w:rFonts w:cstheme="minorHAnsi"/>
+          <w:sz w:val="24"/>
+          <w:szCs w:val="24"/>
+        </w:rPr>
+        <w:t xml:space="preserve"> vertex</w:t>
+      </w:r>
+      <w:r>
+        <w:rPr>
+          <w:rFonts w:cstheme="minorHAnsi"/>
+          <w:sz w:val="24"/>
+          <w:szCs w:val="24"/>
+        </w:rPr>
+        <w:t xml:space="preserve"> c</w:t>
+      </w:r>
+      <w:r>
+        <w:rPr>
+          <w:rFonts w:cstheme="minorHAnsi"/>
+          <w:sz w:val="24"/>
+          <w:szCs w:val="24"/>
+          <w:vertAlign w:val="subscript"/>
         </w:rPr>
         <w:t>v</w:t>
       </w:r>
@@ -751,9 +776,102 @@
           <w:rFonts w:cstheme="minorHAnsi"/>
           <w:sz w:val="24"/>
           <w:szCs w:val="24"/>
+        </w:rPr>
+        <w:t xml:space="preserve"> </w:t>
+      </w:r>
+      <w:r>
+        <w:rPr>
+          <w:rFonts w:ascii="Cambria Math" w:hAnsi="Cambria Math" w:cs="Cambria Math"/>
+          <w:sz w:val="24"/>
+          <w:szCs w:val="24"/>
+        </w:rPr>
+        <w:t>∈</w:t>
+      </w:r>
+      <w:r>
+        <w:rPr>
+          <w:rFonts w:cstheme="minorHAnsi"/>
+          <w:sz w:val="24"/>
+          <w:szCs w:val="24"/>
+        </w:rPr>
+        <w:t xml:space="preserve"> C</w:t>
+      </w:r>
+      <w:r>
+        <w:rPr>
+          <w:rFonts w:cstheme="minorHAnsi"/>
+          <w:sz w:val="24"/>
+          <w:szCs w:val="24"/>
+        </w:rPr>
+        <w:t xml:space="preserve"> and </w:t>
+      </w:r>
+      <w:r>
+        <w:rPr>
+          <w:rFonts w:cstheme="minorHAnsi"/>
+          <w:sz w:val="24"/>
+          <w:szCs w:val="24"/>
+        </w:rPr>
+        <w:t>given any edge E=(v</w:t>
+      </w:r>
+      <w:r>
+        <w:rPr>
+          <w:rFonts w:cstheme="minorHAnsi"/>
+          <w:sz w:val="24"/>
+          <w:szCs w:val="24"/>
           <w:vertAlign w:val="subscript"/>
         </w:rPr>
-        <w:t>x</w:t>
+        <w:t>a</w:t>
+      </w:r>
+      <w:r>
+        <w:rPr>
+          <w:rFonts w:cstheme="minorHAnsi"/>
+          <w:sz w:val="24"/>
+          <w:szCs w:val="24"/>
+        </w:rPr>
+        <w:t>, v</w:t>
+      </w:r>
+      <w:r>
+        <w:rPr>
+          <w:rFonts w:cstheme="minorHAnsi"/>
+          <w:sz w:val="24"/>
+          <w:szCs w:val="24"/>
+          <w:vertAlign w:val="subscript"/>
+        </w:rPr>
+        <w:t>b</w:t>
+      </w:r>
+      <w:r>
+        <w:rPr>
+          <w:rFonts w:cstheme="minorHAnsi"/>
+          <w:sz w:val="24"/>
+          <w:szCs w:val="24"/>
+        </w:rPr>
+        <w:t>)</w:t>
+      </w:r>
+    </w:p>
+    <w:p>
+      <w:pPr>
+        <w:spacing w:line="360" w:lineRule="auto"/>
+        <w:rPr>
+          <w:rFonts w:cstheme="minorHAnsi"/>
+          <w:sz w:val="24"/>
+          <w:szCs w:val="24"/>
+          <w:vertAlign w:val="subscript"/>
+        </w:rPr>
+      </w:pPr>
+      <w:r>
+        <w:rPr>
+          <w:rFonts w:cstheme="minorHAnsi"/>
+          <w:sz w:val="24"/>
+          <w:szCs w:val="24"/>
+        </w:rPr>
+        <w:t>The color of v</w:t>
+      </w:r>
+      <w:r>
+        <w:rPr>
+          <w:rFonts w:cstheme="minorHAnsi"/>
+          <w:sz w:val="24"/>
+          <w:szCs w:val="24"/>
+          <w:vertAlign w:val="subscript"/>
+        </w:rPr>
+        <w:t>a</w:t>
       </w:r>
       <w:r>
         <w:rPr>
@@ -765,35 +883,19 @@
       </w:r>
       <w:r>
         <w:rPr>
-          <w:rFonts w:ascii="Cambria Math" w:hAnsi="Cambria Math" w:cs="Cambria Math"/>
-          <w:sz w:val="24"/>
-          <w:szCs w:val="24"/>
-        </w:rPr>
-        <w:t>∈</w:t>
-      </w:r>
-      <w:r>
-        <w:rPr>
-          <w:rFonts w:cstheme="minorHAnsi"/>
-          <w:sz w:val="24"/>
-          <w:szCs w:val="24"/>
-        </w:rPr>
-        <w:t xml:space="preserve"> C</w:t>
-      </w:r>
-      <w:r>
-        <w:rPr>
-          <w:rFonts w:cstheme="minorHAnsi"/>
-          <w:sz w:val="24"/>
-          <w:szCs w:val="24"/>
-        </w:rPr>
-        <w:t xml:space="preserve"> and </w:t>
-      </w:r>
-      <w:r>
-        <w:rPr>
-          <w:rFonts w:cstheme="minorHAnsi"/>
-          <w:sz w:val="24"/>
-          <w:szCs w:val="24"/>
-        </w:rPr>
-        <w:t>given any edge E=(v</w:t>
+          <w:rFonts w:cstheme="minorHAnsi"/>
+          <w:sz w:val="24"/>
+          <w:szCs w:val="24"/>
+        </w:rPr>
+        <w:t>≠</w:t>
+      </w:r>
+      <w:r>
+        <w:rPr>
+          <w:rFonts w:cstheme="minorHAnsi"/>
+          <w:sz w:val="24"/>
+          <w:szCs w:val="24"/>
+        </w:rPr>
+        <w:t xml:space="preserve"> v</w:t>
       </w:r>
       <w:r>
         <w:rPr>
@@ -802,93 +904,25 @@
           <w:szCs w:val="24"/>
           <w:vertAlign w:val="subscript"/>
         </w:rPr>
-        <w:t>a</w:t>
-      </w:r>
-      <w:r>
-        <w:rPr>
-          <w:rFonts w:cstheme="minorHAnsi"/>
-          <w:sz w:val="24"/>
-          <w:szCs w:val="24"/>
-        </w:rPr>
-        <w:t>, v</w:t>
-      </w:r>
-      <w:r>
-        <w:rPr>
-          <w:rFonts w:cstheme="minorHAnsi"/>
-          <w:sz w:val="24"/>
-          <w:szCs w:val="24"/>
-          <w:vertAlign w:val="subscript"/>
-        </w:rPr>
         <w:t>b</w:t>
       </w:r>
-      <w:r>
-        <w:rPr>
-          <w:rFonts w:cstheme="minorHAnsi"/>
-          <w:sz w:val="24"/>
-          <w:szCs w:val="24"/>
-        </w:rPr>
-        <w:t>)</w:t>
-      </w:r>
-    </w:p>
-    <w:p>
-      <w:pPr>
-        <w:spacing w:line="360" w:lineRule="auto"/>
-        <w:rPr>
-          <w:rFonts w:cstheme="minorHAnsi"/>
-          <w:sz w:val="24"/>
-          <w:szCs w:val="24"/>
-          <w:vertAlign w:val="subscript"/>
-        </w:rPr>
-      </w:pPr>
-      <w:r>
-        <w:rPr>
-          <w:rFonts w:cstheme="minorHAnsi"/>
-          <w:sz w:val="24"/>
-          <w:szCs w:val="24"/>
-        </w:rPr>
-        <w:t>The color of v</w:t>
-      </w:r>
-      <w:r>
-        <w:rPr>
-          <w:rFonts w:cstheme="minorHAnsi"/>
-          <w:sz w:val="24"/>
-          <w:szCs w:val="24"/>
-          <w:vertAlign w:val="subscript"/>
-        </w:rPr>
-        <w:t>a</w:t>
-      </w:r>
-      <w:r>
-        <w:rPr>
-          <w:rFonts w:cstheme="minorHAnsi"/>
-          <w:sz w:val="24"/>
-          <w:szCs w:val="24"/>
-        </w:rPr>
-        <w:t xml:space="preserve"> </w:t>
-      </w:r>
-      <w:r>
-        <w:rPr>
-          <w:rFonts w:cstheme="minorHAnsi"/>
-          <w:sz w:val="24"/>
-          <w:szCs w:val="24"/>
-        </w:rPr>
-        <w:t>≠</w:t>
-      </w:r>
-      <w:r>
-        <w:rPr>
-          <w:rFonts w:cstheme="minorHAnsi"/>
-          <w:sz w:val="24"/>
-          <w:szCs w:val="24"/>
-        </w:rPr>
-        <w:t xml:space="preserve"> v</w:t>
-      </w:r>
-      <w:r>
-        <w:rPr>
-          <w:rFonts w:cstheme="minorHAnsi"/>
-          <w:sz w:val="24"/>
-          <w:szCs w:val="24"/>
-          <w:vertAlign w:val="subscript"/>
-        </w:rPr>
-        <w:t>b</w:t>
+    </w:p>
+    <w:p>
+      <w:pPr>
+        <w:spacing w:line="360" w:lineRule="auto"/>
+        <w:rPr>
+          <w:rFonts w:cstheme="minorHAnsi"/>
+          <w:sz w:val="24"/>
+          <w:szCs w:val="24"/>
+        </w:rPr>
+      </w:pPr>
+      <w:r>
+        <w:rPr>
+          <w:rFonts w:cstheme="minorHAnsi"/>
+          <w:sz w:val="24"/>
+          <w:szCs w:val="24"/>
+        </w:rPr>
+        <w:t>(Geeksforgeeks, 2020)</w:t>
       </w:r>
     </w:p>
     <w:p>
@@ -1114,6 +1148,22 @@
           <w:szCs w:val="24"/>
         </w:rPr>
         <w:t xml:space="preserve"> instance</w:t>
+      </w:r>
+      <w:r>
+        <w:rPr>
+          <w:rFonts w:cstheme="minorHAnsi"/>
+          <w:sz w:val="24"/>
+          <w:szCs w:val="24"/>
+        </w:rPr>
+        <w:t xml:space="preserve">. </w:t>
+      </w:r>
+      <w:r>
+        <w:rPr>
+          <w:rFonts w:cstheme="minorHAnsi"/>
+          <w:sz w:val="24"/>
+          <w:szCs w:val="24"/>
+        </w:rPr>
+        <w:t>'This graph can be colored such that no two adjacent vertices share a color with three colors'</w:t>
       </w:r>
       <w:r>
         <w:rPr>
